--- a/22730761_VoPhuocViet_Tuan03/minhChung.docx
+++ b/22730761_VoPhuocViet_Tuan03/minhChung.docx
@@ -53,6 +53,66 @@
                     <a:xfrm>
                       <a:off x="0" y="0"/>
                       <a:ext cx="5943600" cy="2985770"/>
+                    </a:xfrm>
+                    <a:prstGeom prst="rect">
+                      <a:avLst/>
+                    </a:prstGeom>
+                  </pic:spPr>
+                </pic:pic>
+              </a:graphicData>
+            </a:graphic>
+          </wp:inline>
+        </w:drawing>
+      </w:r>
+    </w:p>
+    <w:p>
+      <w:pPr>
+        <w:rPr>
+          <w:lang w:val="vi-VN"/>
+        </w:rPr>
+      </w:pPr>
+      <w:r>
+        <w:rPr>
+          <w:lang w:val="vi-VN"/>
+        </w:rPr>
+        <w:t>Bài 2:</w:t>
+      </w:r>
+    </w:p>
+    <w:p>
+      <w:pPr>
+        <w:rPr>
+          <w:lang w:val="vi-VN"/>
+        </w:rPr>
+      </w:pPr>
+      <w:r>
+        <w:rPr>
+          <w:lang w:val="vi-VN"/>
+        </w:rPr>
+        <w:drawing>
+          <wp:inline distT="0" distB="0" distL="0" distR="0" wp14:anchorId="656558C5" wp14:editId="28D13142">
+            <wp:extent cx="5943600" cy="2680335"/>
+            <wp:effectExtent l="0" t="0" r="0" b="5715"/>
+            <wp:docPr id="2" name="Picture 2"/>
+            <wp:cNvGraphicFramePr>
+              <a:graphicFrameLocks xmlns:a="http://schemas.openxmlformats.org/drawingml/2006/main" noChangeAspect="1"/>
+            </wp:cNvGraphicFramePr>
+            <a:graphic xmlns:a="http://schemas.openxmlformats.org/drawingml/2006/main">
+              <a:graphicData uri="http://schemas.openxmlformats.org/drawingml/2006/picture">
+                <pic:pic xmlns:pic="http://schemas.openxmlformats.org/drawingml/2006/picture">
+                  <pic:nvPicPr>
+                    <pic:cNvPr id="1" name=""/>
+                    <pic:cNvPicPr/>
+                  </pic:nvPicPr>
+                  <pic:blipFill>
+                    <a:blip r:embed="rId5"/>
+                    <a:stretch>
+                      <a:fillRect/>
+                    </a:stretch>
+                  </pic:blipFill>
+                  <pic:spPr>
+                    <a:xfrm>
+                      <a:off x="0" y="0"/>
+                      <a:ext cx="5943600" cy="2680335"/>
                     </a:xfrm>
                     <a:prstGeom prst="rect">
                       <a:avLst/>

--- a/22730761_VoPhuocViet_Tuan03/minhChung.docx
+++ b/22730761_VoPhuocViet_Tuan03/minhChung.docx
@@ -113,6 +113,80 @@
                     <a:xfrm>
                       <a:off x="0" y="0"/>
                       <a:ext cx="5943600" cy="2680335"/>
+                    </a:xfrm>
+                    <a:prstGeom prst="rect">
+                      <a:avLst/>
+                    </a:prstGeom>
+                  </pic:spPr>
+                </pic:pic>
+              </a:graphicData>
+            </a:graphic>
+          </wp:inline>
+        </w:drawing>
+      </w:r>
+    </w:p>
+    <w:p>
+      <w:pPr>
+        <w:rPr>
+          <w:lang w:val="vi-VN"/>
+        </w:rPr>
+      </w:pPr>
+      <w:r>
+        <w:rPr>
+          <w:lang w:val="vi-VN"/>
+        </w:rPr>
+        <w:t>{/**/}</w:t>
+      </w:r>
+    </w:p>
+    <w:p>
+      <w:pPr>
+        <w:rPr>
+          <w:lang w:val="vi-VN"/>
+        </w:rPr>
+      </w:pPr>
+      <w:r>
+        <w:rPr>
+          <w:lang w:val="vi-VN"/>
+        </w:rPr>
+        <w:t>Bài 3</w:t>
+      </w:r>
+    </w:p>
+    <w:p>
+      <w:pPr>
+        <w:rPr>
+          <w:lang w:val="vi-VN"/>
+        </w:rPr>
+      </w:pPr>
+      <w:r>
+        <w:rPr>
+          <w:lang w:val="vi-VN"/>
+        </w:rPr>
+        <w:lastRenderedPageBreak/>
+        <w:drawing>
+          <wp:inline distT="0" distB="0" distL="0" distR="0" wp14:anchorId="35B8D758" wp14:editId="387925F3">
+            <wp:extent cx="5943600" cy="2792095"/>
+            <wp:effectExtent l="0" t="0" r="0" b="8255"/>
+            <wp:docPr id="3" name="Picture 3"/>
+            <wp:cNvGraphicFramePr>
+              <a:graphicFrameLocks xmlns:a="http://schemas.openxmlformats.org/drawingml/2006/main" noChangeAspect="1"/>
+            </wp:cNvGraphicFramePr>
+            <a:graphic xmlns:a="http://schemas.openxmlformats.org/drawingml/2006/main">
+              <a:graphicData uri="http://schemas.openxmlformats.org/drawingml/2006/picture">
+                <pic:pic xmlns:pic="http://schemas.openxmlformats.org/drawingml/2006/picture">
+                  <pic:nvPicPr>
+                    <pic:cNvPr id="1" name=""/>
+                    <pic:cNvPicPr/>
+                  </pic:nvPicPr>
+                  <pic:blipFill>
+                    <a:blip r:embed="rId6"/>
+                    <a:stretch>
+                      <a:fillRect/>
+                    </a:stretch>
+                  </pic:blipFill>
+                  <pic:spPr>
+                    <a:xfrm>
+                      <a:off x="0" y="0"/>
+                      <a:ext cx="5943600" cy="2792095"/>
                     </a:xfrm>
                     <a:prstGeom prst="rect">
                       <a:avLst/>

--- a/22730761_VoPhuocViet_Tuan03/minhChung.docx
+++ b/22730761_VoPhuocViet_Tuan03/minhChung.docx
@@ -187,6 +187,66 @@
                     <a:xfrm>
                       <a:off x="0" y="0"/>
                       <a:ext cx="5943600" cy="2792095"/>
+                    </a:xfrm>
+                    <a:prstGeom prst="rect">
+                      <a:avLst/>
+                    </a:prstGeom>
+                  </pic:spPr>
+                </pic:pic>
+              </a:graphicData>
+            </a:graphic>
+          </wp:inline>
+        </w:drawing>
+      </w:r>
+    </w:p>
+    <w:p>
+      <w:pPr>
+        <w:rPr>
+          <w:lang w:val="vi-VN"/>
+        </w:rPr>
+      </w:pPr>
+      <w:r>
+        <w:rPr>
+          <w:lang w:val="vi-VN"/>
+        </w:rPr>
+        <w:t>Bài 4</w:t>
+      </w:r>
+    </w:p>
+    <w:p>
+      <w:pPr>
+        <w:rPr>
+          <w:lang w:val="vi-VN"/>
+        </w:rPr>
+      </w:pPr>
+      <w:r>
+        <w:rPr>
+          <w:lang w:val="vi-VN"/>
+        </w:rPr>
+        <w:drawing>
+          <wp:inline distT="0" distB="0" distL="0" distR="0" wp14:anchorId="26CD9B98" wp14:editId="4C638360">
+            <wp:extent cx="5943600" cy="2725420"/>
+            <wp:effectExtent l="0" t="0" r="0" b="0"/>
+            <wp:docPr id="4" name="Picture 4"/>
+            <wp:cNvGraphicFramePr>
+              <a:graphicFrameLocks xmlns:a="http://schemas.openxmlformats.org/drawingml/2006/main" noChangeAspect="1"/>
+            </wp:cNvGraphicFramePr>
+            <a:graphic xmlns:a="http://schemas.openxmlformats.org/drawingml/2006/main">
+              <a:graphicData uri="http://schemas.openxmlformats.org/drawingml/2006/picture">
+                <pic:pic xmlns:pic="http://schemas.openxmlformats.org/drawingml/2006/picture">
+                  <pic:nvPicPr>
+                    <pic:cNvPr id="1" name=""/>
+                    <pic:cNvPicPr/>
+                  </pic:nvPicPr>
+                  <pic:blipFill>
+                    <a:blip r:embed="rId7"/>
+                    <a:stretch>
+                      <a:fillRect/>
+                    </a:stretch>
+                  </pic:blipFill>
+                  <pic:spPr>
+                    <a:xfrm>
+                      <a:off x="0" y="0"/>
+                      <a:ext cx="5943600" cy="2725420"/>
                     </a:xfrm>
                     <a:prstGeom prst="rect">
                       <a:avLst/>

--- a/22730761_VoPhuocViet_Tuan03/minhChung.docx
+++ b/22730761_VoPhuocViet_Tuan03/minhChung.docx
@@ -258,6 +258,667 @@
           </wp:inline>
         </w:drawing>
       </w:r>
+    </w:p>
+    <w:p>
+      <w:pPr>
+        <w:rPr>
+          <w:lang w:val="vi-VN"/>
+        </w:rPr>
+      </w:pPr>
+    </w:p>
+    <w:p>
+      <w:r>
+        <w:t xml:space="preserve">import React, { useState } from 'react'; </w:t>
+      </w:r>
+      <w:r>
+        <w:rPr>
+          <w:i/>
+          <w:iCs/>
+        </w:rPr>
+        <w:t xml:space="preserve">// </w:t>
+      </w:r>
+      <w:r>
+        <w:rPr>
+          <w:rFonts w:ascii="Segoe UI Emoji" w:hAnsi="Segoe UI Emoji" w:cs="Segoe UI Emoji"/>
+          <w:i/>
+          <w:iCs/>
+        </w:rPr>
+        <w:t>✅</w:t>
+      </w:r>
+      <w:r>
+        <w:rPr>
+          <w:i/>
+          <w:iCs/>
+        </w:rPr>
+        <w:t xml:space="preserve"> Th</w:t>
+      </w:r>
+      <w:r>
+        <w:rPr>
+          <w:rFonts w:ascii="Aptos" w:hAnsi="Aptos" w:cs="Aptos"/>
+          <w:i/>
+          <w:iCs/>
+        </w:rPr>
+        <w:t>ê</w:t>
+      </w:r>
+      <w:r>
+        <w:rPr>
+          <w:i/>
+          <w:iCs/>
+        </w:rPr>
+        <w:t>m import useState</w:t>
+      </w:r>
+    </w:p>
+    <w:p>
+      <w:r>
+        <w:t>import {StyleSheet, View, Text, TouchableOpacity, Image, TextInput} from 'react-native';</w:t>
+      </w:r>
+    </w:p>
+    <w:p/>
+    <w:p>
+      <w:r>
+        <w:t>const Flex = () =&gt; {</w:t>
+      </w:r>
+    </w:p>
+    <w:p>
+      <w:r>
+        <w:t xml:space="preserve">  const [otp, setOtp] = useState(["", "", "", "", "", ""]); </w:t>
+      </w:r>
+      <w:r>
+        <w:rPr>
+          <w:i/>
+          <w:iCs/>
+        </w:rPr>
+        <w:t xml:space="preserve">// </w:t>
+      </w:r>
+      <w:r>
+        <w:rPr>
+          <w:rFonts w:ascii="Segoe UI Emoji" w:hAnsi="Segoe UI Emoji" w:cs="Segoe UI Emoji"/>
+          <w:i/>
+          <w:iCs/>
+        </w:rPr>
+        <w:t>✅</w:t>
+      </w:r>
+      <w:r>
+        <w:rPr>
+          <w:i/>
+          <w:iCs/>
+        </w:rPr>
+        <w:t xml:space="preserve"> Di chuy useState v</w:t>
+      </w:r>
+      <w:r>
+        <w:rPr>
+          <w:rFonts w:ascii="Aptos" w:hAnsi="Aptos" w:cs="Aptos"/>
+          <w:i/>
+          <w:iCs/>
+        </w:rPr>
+        <w:t>à</w:t>
+      </w:r>
+      <w:r>
+        <w:rPr>
+          <w:i/>
+          <w:iCs/>
+        </w:rPr>
+        <w:t xml:space="preserve">o </w:t>
+      </w:r>
+      <w:r>
+        <w:rPr>
+          <w:rFonts w:ascii="Aptos" w:hAnsi="Aptos" w:cs="Aptos"/>
+          <w:i/>
+          <w:iCs/>
+        </w:rPr>
+        <w:t>đú</w:t>
+      </w:r>
+      <w:r>
+        <w:rPr>
+          <w:i/>
+          <w:iCs/>
+        </w:rPr>
+        <w:t>ng component</w:t>
+      </w:r>
+    </w:p>
+    <w:p/>
+    <w:p>
+      <w:r>
+        <w:t>  const handleChange = (text, index) =&gt; {</w:t>
+      </w:r>
+    </w:p>
+    <w:p>
+      <w:r>
+        <w:t>    let newOtp = [...otp];</w:t>
+      </w:r>
+    </w:p>
+    <w:p>
+      <w:r>
+        <w:t>    newOtp[index] = text;</w:t>
+      </w:r>
+    </w:p>
+    <w:p>
+      <w:r>
+        <w:t>    setOtp(newOtp);</w:t>
+      </w:r>
+    </w:p>
+    <w:p>
+      <w:r>
+        <w:t>  };</w:t>
+      </w:r>
+    </w:p>
+    <w:p/>
+    <w:p>
+      <w:r>
+        <w:t>  return (</w:t>
+      </w:r>
+    </w:p>
+    <w:p>
+      <w:r>
+        <w:t>    &lt;View style={styles.container}&gt;</w:t>
+      </w:r>
+    </w:p>
+    <w:p>
+      <w:r>
+        <w:t>       &lt;Text style={styles.title1}&gt; CODE&lt;/Text&gt;</w:t>
+      </w:r>
+    </w:p>
+    <w:p>
+      <w:r>
+        <w:t>       &lt;Text style={styles.title}&gt; VERIFICATION&lt;/Text&gt;</w:t>
+      </w:r>
+    </w:p>
+    <w:p>
+      <w:r>
+        <w:t>       &lt;Text style={styles.titleText}&gt;Enter ontime password sent on</w:t>
+      </w:r>
+    </w:p>
+    <w:p>
+      <w:r>
+        <w:t>++849092605798&lt;/Text&gt;</w:t>
+      </w:r>
+    </w:p>
+    <w:p>
+      <w:r>
+        <w:t xml:space="preserve">      </w:t>
+      </w:r>
+    </w:p>
+    <w:p>
+      <w:r>
+        <w:t>      &lt;View style={styles.otpContainer}&gt;</w:t>
+      </w:r>
+    </w:p>
+    <w:p>
+      <w:r>
+        <w:t>        {otp.map((value, index) =&gt; (</w:t>
+      </w:r>
+    </w:p>
+    <w:p>
+      <w:r>
+        <w:t>          &lt;TextInput</w:t>
+      </w:r>
+    </w:p>
+    <w:p>
+      <w:r>
+        <w:t>            key={index}</w:t>
+      </w:r>
+    </w:p>
+    <w:p>
+      <w:r>
+        <w:t>            style={[</w:t>
+      </w:r>
+    </w:p>
+    <w:p>
+      <w:r>
+        <w:t>              styles.otpInput,</w:t>
+      </w:r>
+    </w:p>
+    <w:p>
+      <w:r>
+        <w:t>              index === 0 ? styles.activeInput : null,</w:t>
+      </w:r>
+    </w:p>
+    <w:p>
+      <w:r>
+        <w:t>            ]}</w:t>
+      </w:r>
+    </w:p>
+    <w:p>
+      <w:r>
+        <w:t>            value={value}</w:t>
+      </w:r>
+    </w:p>
+    <w:p>
+      <w:r>
+        <w:t>            onChangeText={(text) =&gt; handleChange(text, index)}</w:t>
+      </w:r>
+    </w:p>
+    <w:p>
+      <w:r>
+        <w:t>            maxLength={1}</w:t>
+      </w:r>
+    </w:p>
+    <w:p>
+      <w:r>
+        <w:t>            keyboardType="number-pad"</w:t>
+      </w:r>
+    </w:p>
+    <w:p>
+      <w:r>
+        <w:lastRenderedPageBreak/>
+        <w:t>          /&gt;</w:t>
+      </w:r>
+    </w:p>
+    <w:p>
+      <w:r>
+        <w:t>        ))}</w:t>
+      </w:r>
+    </w:p>
+    <w:p>
+      <w:r>
+        <w:t>      &lt;/View&gt;</w:t>
+      </w:r>
+    </w:p>
+    <w:p/>
+    <w:p>
+      <w:r>
+        <w:t>      &lt;TouchableOpacity style={styles.button}&gt;</w:t>
+      </w:r>
+    </w:p>
+    <w:p>
+      <w:r>
+        <w:t>        &lt;Text style={styles.buttonText}&gt;VERIFY CODE&lt;/Text&gt;</w:t>
+      </w:r>
+    </w:p>
+    <w:p>
+      <w:r>
+        <w:t>      &lt;/TouchableOpacity&gt;</w:t>
+      </w:r>
+    </w:p>
+    <w:p>
+      <w:r>
+        <w:t>    &lt;/View&gt;</w:t>
+      </w:r>
+    </w:p>
+    <w:p>
+      <w:r>
+        <w:t>  );</w:t>
+      </w:r>
+    </w:p>
+    <w:p>
+      <w:r>
+        <w:t>};</w:t>
+      </w:r>
+    </w:p>
+    <w:p/>
+    <w:p>
+      <w:r>
+        <w:t>const styles = StyleSheet.create({</w:t>
+      </w:r>
+    </w:p>
+    <w:p>
+      <w:r>
+        <w:t>  container: {</w:t>
+      </w:r>
+    </w:p>
+    <w:p>
+      <w:r>
+        <w:t>    flex: 1,</w:t>
+      </w:r>
+    </w:p>
+    <w:p>
+      <w:r>
+        <w:t>    padding: 20,</w:t>
+      </w:r>
+    </w:p>
+    <w:p>
+      <w:r>
+        <w:t>    backgroundColor: '#00CFFF',</w:t>
+      </w:r>
+    </w:p>
+    <w:p>
+      <w:r>
+        <w:t>    alignItems: 'center',</w:t>
+      </w:r>
+    </w:p>
+    <w:p>
+      <w:r>
+        <w:t>    justifyContent: 'center',</w:t>
+      </w:r>
+    </w:p>
+    <w:p>
+      <w:r>
+        <w:t xml:space="preserve">    </w:t>
+      </w:r>
+      <w:r>
+        <w:rPr>
+          <w:i/>
+          <w:iCs/>
+        </w:rPr>
+        <w:t xml:space="preserve">// </w:t>
+      </w:r>
+      <w:r>
+        <w:rPr>
+          <w:rFonts w:ascii="Segoe UI Emoji" w:hAnsi="Segoe UI Emoji" w:cs="Segoe UI Emoji"/>
+          <w:i/>
+          <w:iCs/>
+        </w:rPr>
+        <w:t>✅</w:t>
+      </w:r>
+      <w:r>
+        <w:rPr>
+          <w:i/>
+          <w:iCs/>
+        </w:rPr>
+        <w:t xml:space="preserve"> X</w:t>
+      </w:r>
+      <w:r>
+        <w:rPr>
+          <w:rFonts w:ascii="Aptos" w:hAnsi="Aptos" w:cs="Aptos"/>
+          <w:i/>
+          <w:iCs/>
+        </w:rPr>
+        <w:t>ó</w:t>
+      </w:r>
+      <w:r>
+        <w:rPr>
+          <w:i/>
+          <w:iCs/>
+        </w:rPr>
+        <w:t>a backgroundImage v</w:t>
+      </w:r>
+      <w:r>
+        <w:rPr>
+          <w:rFonts w:ascii="Aptos" w:hAnsi="Aptos" w:cs="Aptos"/>
+          <w:i/>
+          <w:iCs/>
+        </w:rPr>
+        <w:t>ì</w:t>
+      </w:r>
+      <w:r>
+        <w:rPr>
+          <w:i/>
+          <w:iCs/>
+        </w:rPr>
+        <w:t xml:space="preserve"> kh</w:t>
+      </w:r>
+      <w:r>
+        <w:rPr>
+          <w:rFonts w:ascii="Aptos" w:hAnsi="Aptos" w:cs="Aptos"/>
+          <w:i/>
+          <w:iCs/>
+        </w:rPr>
+        <w:t>ô</w:t>
+      </w:r>
+      <w:r>
+        <w:rPr>
+          <w:i/>
+          <w:iCs/>
+        </w:rPr>
+        <w:t>ng hoạt động trong React Native</w:t>
+      </w:r>
+    </w:p>
+    <w:p>
+      <w:r>
+        <w:t>  },</w:t>
+      </w:r>
+    </w:p>
+    <w:p>
+      <w:r>
+        <w:t>  title: {</w:t>
+      </w:r>
+    </w:p>
+    <w:p>
+      <w:r>
+        <w:t>    fontSize: 22,</w:t>
+      </w:r>
+    </w:p>
+    <w:p>
+      <w:r>
+        <w:t>    fontWeight: 'bold',</w:t>
+      </w:r>
+    </w:p>
+    <w:p>
+      <w:r>
+        <w:t>    textAlign: 'center',</w:t>
+      </w:r>
+    </w:p>
+    <w:p>
+      <w:r>
+        <w:t>    marginBottom: 15,</w:t>
+      </w:r>
+    </w:p>
+    <w:p>
+      <w:r>
+        <w:t>  },</w:t>
+      </w:r>
+    </w:p>
+    <w:p>
+      <w:r>
+        <w:lastRenderedPageBreak/>
+        <w:t>  button: {</w:t>
+      </w:r>
+    </w:p>
+    <w:p>
+      <w:r>
+        <w:t>    backgroundColor: '#FFD700',</w:t>
+      </w:r>
+    </w:p>
+    <w:p>
+      <w:r>
+        <w:t>    width: '100%',</w:t>
+      </w:r>
+    </w:p>
+    <w:p>
+      <w:r>
+        <w:t>    paddingVertical: 12,</w:t>
+      </w:r>
+    </w:p>
+    <w:p>
+      <w:r>
+        <w:t>    borderRadius: 6,</w:t>
+      </w:r>
+    </w:p>
+    <w:p>
+      <w:r>
+        <w:t>    alignItems: "center"</w:t>
+      </w:r>
+    </w:p>
+    <w:p>
+      <w:r>
+        <w:t>  },</w:t>
+      </w:r>
+    </w:p>
+    <w:p>
+      <w:r>
+        <w:t>  buttonText: {</w:t>
+      </w:r>
+    </w:p>
+    <w:p>
+      <w:r>
+        <w:t>    fontWeight: 'bold'</w:t>
+      </w:r>
+    </w:p>
+    <w:p>
+      <w:r>
+        <w:t>  },</w:t>
+      </w:r>
+    </w:p>
+    <w:p>
+      <w:r>
+        <w:t>  titleText: {</w:t>
+      </w:r>
+    </w:p>
+    <w:p>
+      <w:r>
+        <w:t>    fontWeight: 'bold',</w:t>
+      </w:r>
+    </w:p>
+    <w:p>
+      <w:r>
+        <w:t>    textAlign: 'center',</w:t>
+      </w:r>
+    </w:p>
+    <w:p>
+      <w:r>
+        <w:t>    padding: 20</w:t>
+      </w:r>
+    </w:p>
+    <w:p>
+      <w:r>
+        <w:t>  },</w:t>
+      </w:r>
+    </w:p>
+    <w:p>
+      <w:r>
+        <w:t>  title1: {</w:t>
+      </w:r>
+    </w:p>
+    <w:p>
+      <w:r>
+        <w:t>    fontSize: 40,</w:t>
+      </w:r>
+    </w:p>
+    <w:p>
+      <w:r>
+        <w:t>    fontWeight: "bold",</w:t>
+      </w:r>
+    </w:p>
+    <w:p>
+      <w:r>
+        <w:t>    marginBottom: 10,</w:t>
+      </w:r>
+    </w:p>
+    <w:p>
+      <w:r>
+        <w:t>    color: "black",</w:t>
+      </w:r>
+    </w:p>
+    <w:p>
+      <w:r>
+        <w:t>  },</w:t>
+      </w:r>
+    </w:p>
+    <w:p>
+      <w:r>
+        <w:t>  otpContainer: {</w:t>
+      </w:r>
+    </w:p>
+    <w:p>
+      <w:r>
+        <w:t>    flexDirection: "row",</w:t>
+      </w:r>
+    </w:p>
+    <w:p>
+      <w:r>
+        <w:t>    justifyContent: "space-between",</w:t>
+      </w:r>
+    </w:p>
+    <w:p>
+      <w:r>
+        <w:t>    marginBottom: 30,</w:t>
+      </w:r>
+    </w:p>
+    <w:p>
+      <w:r>
+        <w:t>    width: "100%",</w:t>
+      </w:r>
+    </w:p>
+    <w:p>
+      <w:r>
+        <w:lastRenderedPageBreak/>
+        <w:t>    paddingHorizontal: 10,</w:t>
+      </w:r>
+    </w:p>
+    <w:p>
+      <w:r>
+        <w:t>  },</w:t>
+      </w:r>
+    </w:p>
+    <w:p>
+      <w:r>
+        <w:t>  otpInput: {</w:t>
+      </w:r>
+    </w:p>
+    <w:p>
+      <w:r>
+        <w:t>    borderWidth: 1,</w:t>
+      </w:r>
+    </w:p>
+    <w:p>
+      <w:r>
+        <w:t>    borderColor: "black",</w:t>
+      </w:r>
+    </w:p>
+    <w:p>
+      <w:r>
+        <w:t>    width: 40,</w:t>
+      </w:r>
+    </w:p>
+    <w:p>
+      <w:r>
+        <w:t>    height: 50,</w:t>
+      </w:r>
+    </w:p>
+    <w:p>
+      <w:r>
+        <w:t>    textAlign: "center",</w:t>
+      </w:r>
+    </w:p>
+    <w:p>
+      <w:r>
+        <w:t>    fontSize: 18,</w:t>
+      </w:r>
+    </w:p>
+    <w:p>
+      <w:r>
+        <w:t>    backgroundColor: "#E0F7FA",</w:t>
+      </w:r>
+    </w:p>
+    <w:p>
+      <w:r>
+        <w:t>  },</w:t>
+      </w:r>
+    </w:p>
+    <w:p>
+      <w:r>
+        <w:t>  activeInput: {</w:t>
+      </w:r>
+    </w:p>
+    <w:p>
+      <w:r>
+        <w:t>    borderColor: "red",</w:t>
+      </w:r>
+    </w:p>
+    <w:p>
+      <w:r>
+        <w:t>  },</w:t>
+      </w:r>
+    </w:p>
+    <w:p>
+      <w:r>
+        <w:t xml:space="preserve">  </w:t>
+      </w:r>
+      <w:r>
+        <w:rPr>
+          <w:i/>
+          <w:iCs/>
+        </w:rPr>
+        <w:t>// Các style khác giữ nguyên...</w:t>
+      </w:r>
+    </w:p>
+    <w:p>
+      <w:r>
+        <w:t>});</w:t>
+      </w:r>
+    </w:p>
+    <w:p/>
+    <w:p>
+      <w:r>
+        <w:t>export default Flex;</w:t>
+      </w:r>
+    </w:p>
+    <w:p>
+      <w:pPr>
+        <w:rPr>
+          <w:lang w:val="vi-VN"/>
+        </w:rPr>
+      </w:pPr>
     </w:p>
     <w:sectPr>
       <w:pgSz w:w="12240" w:h="15840"/>
